--- a/English/5_COMA/Rendering.docx
+++ b/English/5_COMA/Rendering.docx
@@ -1,251 +1,289 @@
 
 <file path=word/document.xml><?xml version="1.0" encoding="utf-8"?>
-<w:document xmlns:wpc="http://schemas.microsoft.com/office/word/2010/wordprocessingCanvas" xmlns:cx="http://schemas.microsoft.com/office/drawing/2014/chartex" xmlns:cx1="http://schemas.microsoft.com/office/drawing/2015/9/8/chartex" xmlns:mc="http://schemas.openxmlformats.org/markup-compatibility/2006" xmlns:o="urn:schemas-microsoft-com:office:office" xmlns:r="http://schemas.openxmlformats.org/officeDocument/2006/relationships" xmlns:m="http://schemas.openxmlformats.org/officeDocument/2006/math" xmlns:v="urn:schemas-microsoft-com:vml" xmlns:wp14="http://schemas.microsoft.com/office/word/2010/wordprocessingDrawing" xmlns:wp="http://schemas.openxmlformats.org/drawingml/2006/wordprocessingDrawing" xmlns:w10="urn:schemas-microsoft-com:office:word" xmlns:w="http://schemas.openxmlformats.org/wordprocessingml/2006/main" xmlns:w14="http://schemas.microsoft.com/office/word/2010/wordml" xmlns:w15="http://schemas.microsoft.com/office/word/2012/wordml" xmlns:w16se="http://schemas.microsoft.com/office/word/2015/wordml/symex" xmlns:wpg="http://schemas.microsoft.com/office/word/2010/wordprocessingGroup" xmlns:wpi="http://schemas.microsoft.com/office/word/2010/wordprocessingInk" xmlns:wne="http://schemas.microsoft.com/office/word/2006/wordml" xmlns:wps="http://schemas.microsoft.com/office/word/2010/wordprocessingShape" mc:Ignorable="w14 w15 w16se wp14">
+<w:document xmlns:o="urn:schemas-microsoft-com:office:office" xmlns:r="http://schemas.openxmlformats.org/officeDocument/2006/relationships" xmlns:v="urn:schemas-microsoft-com:vml" xmlns:w="http://schemas.openxmlformats.org/wordprocessingml/2006/main" xmlns:w10="urn:schemas-microsoft-com:office:word" xmlns:wp="http://schemas.openxmlformats.org/drawingml/2006/wordprocessingDrawing" xmlns:wps="http://schemas.microsoft.com/office/word/2010/wordprocessingShape" xmlns:wpg="http://schemas.microsoft.com/office/word/2010/wordprocessingGroup" xmlns:mc="http://schemas.openxmlformats.org/markup-compatibility/2006" xmlns:wp14="http://schemas.microsoft.com/office/word/2010/wordprocessingDrawing" xmlns:w14="http://schemas.microsoft.com/office/word/2010/wordml" mc:Ignorable="w14 wp14">
   <w:body>
     <w:p>
       <w:pPr>
-        <w:spacing w:line="360" w:lineRule="auto"/>
-        <w:rPr>
-          <w:rFonts w:ascii="Times New Roman" w:hAnsi="Times New Roman" w:cs="Times New Roman"/>
-          <w:sz w:val="28"/>
-          <w:szCs w:val="28"/>
-          <w:lang w:val="en-US"/>
-        </w:rPr>
+        <w:pStyle w:val="Normal"/>
+        <w:spacing w:lineRule="auto" w:line="360"/>
+        <w:rPr/>
       </w:pPr>
       <w:r>
         <w:rPr>
-          <w:rFonts w:ascii="Times New Roman" w:hAnsi="Times New Roman" w:cs="Times New Roman"/>
-          <w:sz w:val="28"/>
-          <w:szCs w:val="28"/>
-          <w:lang w:val="en-US"/>
-        </w:rPr>
-        <w:t xml:space="preserve">1. </w:t>
-      </w:r>
-      <w:r>
-        <w:rPr>
-          <w:rFonts w:ascii="Times New Roman" w:hAnsi="Times New Roman" w:cs="Times New Roman"/>
-          <w:sz w:val="28"/>
-          <w:szCs w:val="28"/>
-          <w:lang w:val="en-US"/>
-        </w:rPr>
-        <w:t>The article is headlined “Human-level control through deep reinforcement learning”</w:t>
+          <w:rFonts w:cs="Times New Roman" w:ascii="Times New Roman" w:hAnsi="Times New Roman"/>
+          <w:sz w:val="28"/>
+          <w:szCs w:val="28"/>
+          <w:lang w:val="en-US"/>
+        </w:rPr>
+        <w:t>1. The article is headlined “</w:t>
+      </w:r>
+      <w:r>
+        <w:rPr>
+          <w:rFonts w:cs="Times New Roman" w:ascii="Times New Roman" w:hAnsi="Times New Roman"/>
+          <w:sz w:val="28"/>
+          <w:szCs w:val="28"/>
+          <w:lang w:val="en-US"/>
+        </w:rPr>
+        <w:t>Counterfactual multi-agent policy gradients</w:t>
+      </w:r>
+      <w:r>
+        <w:rPr>
+          <w:rFonts w:cs="Times New Roman" w:ascii="Times New Roman" w:hAnsi="Times New Roman"/>
+          <w:sz w:val="28"/>
+          <w:szCs w:val="28"/>
+          <w:lang w:val="en-US"/>
+        </w:rPr>
+        <w:t>”</w:t>
       </w:r>
     </w:p>
     <w:p>
       <w:pPr>
-        <w:spacing w:line="360" w:lineRule="auto"/>
-        <w:rPr>
-          <w:rFonts w:ascii="Times New Roman" w:hAnsi="Times New Roman" w:cs="Times New Roman"/>
-          <w:sz w:val="28"/>
-          <w:szCs w:val="28"/>
-          <w:lang w:val="en-US"/>
-        </w:rPr>
+        <w:pStyle w:val="Normal"/>
+        <w:spacing w:lineRule="auto" w:line="360"/>
+        <w:rPr/>
       </w:pPr>
       <w:r>
         <w:rPr>
-          <w:rFonts w:ascii="Times New Roman" w:hAnsi="Times New Roman" w:cs="Times New Roman"/>
-          <w:sz w:val="28"/>
-          <w:szCs w:val="28"/>
-          <w:lang w:val="en-US"/>
-        </w:rPr>
-        <w:t xml:space="preserve">2. </w:t>
-      </w:r>
-      <w:r>
-        <w:rPr>
-          <w:rFonts w:ascii="Times New Roman" w:hAnsi="Times New Roman" w:cs="Times New Roman"/>
-          <w:sz w:val="28"/>
-          <w:szCs w:val="28"/>
-          <w:lang w:val="en-US"/>
-        </w:rPr>
-        <w:t>The article is writ</w:t>
-      </w:r>
-      <w:r>
-        <w:rPr>
-          <w:rFonts w:ascii="Times New Roman" w:hAnsi="Times New Roman" w:cs="Times New Roman"/>
-          <w:sz w:val="28"/>
-          <w:szCs w:val="28"/>
-          <w:lang w:val="en-US"/>
-        </w:rPr>
-        <w:t xml:space="preserve">ten by Google DeepMind company. </w:t>
-      </w:r>
-      <w:r>
-        <w:rPr>
-          <w:rFonts w:ascii="Times New Roman" w:hAnsi="Times New Roman" w:cs="Times New Roman"/>
-          <w:sz w:val="28"/>
-          <w:szCs w:val="28"/>
-          <w:lang w:val="en-US"/>
-        </w:rPr>
-        <w:t>It was published in the journal “Nature” in 2015.</w:t>
+          <w:rFonts w:cs="Times New Roman" w:ascii="Times New Roman" w:hAnsi="Times New Roman"/>
+          <w:sz w:val="28"/>
+          <w:szCs w:val="28"/>
+          <w:lang w:val="en-US"/>
+        </w:rPr>
+        <w:t xml:space="preserve">2. The article is written by </w:t>
+      </w:r>
+      <w:r>
+        <w:rPr>
+          <w:rFonts w:cs="Times New Roman" w:ascii="Times New Roman" w:hAnsi="Times New Roman"/>
+          <w:sz w:val="28"/>
+          <w:szCs w:val="28"/>
+          <w:lang w:val="en-US"/>
+        </w:rPr>
+        <w:t>students from University of Oxford</w:t>
+      </w:r>
+      <w:r>
+        <w:rPr>
+          <w:rFonts w:cs="Times New Roman" w:ascii="Times New Roman" w:hAnsi="Times New Roman"/>
+          <w:sz w:val="28"/>
+          <w:szCs w:val="28"/>
+          <w:lang w:val="en-US"/>
+        </w:rPr>
+        <w:t>. It was published in the journal “</w:t>
+      </w:r>
+      <w:r>
+        <w:rPr>
+          <w:rFonts w:cs="Times New Roman" w:ascii="Times New Roman" w:hAnsi="Times New Roman"/>
+          <w:sz w:val="28"/>
+          <w:szCs w:val="28"/>
+          <w:lang w:val="en-US"/>
+        </w:rPr>
+        <w:t xml:space="preserve">Artificial Intelligence </w:t>
+      </w:r>
+      <w:r>
+        <w:rPr>
+          <w:rFonts w:cs="Times New Roman" w:ascii="Times New Roman" w:hAnsi="Times New Roman"/>
+          <w:sz w:val="28"/>
+          <w:szCs w:val="28"/>
+          <w:lang w:val="en-US"/>
+        </w:rPr>
+        <w:t>” in 201</w:t>
+      </w:r>
+      <w:r>
+        <w:rPr>
+          <w:rFonts w:cs="Times New Roman" w:ascii="Times New Roman" w:hAnsi="Times New Roman"/>
+          <w:sz w:val="28"/>
+          <w:szCs w:val="28"/>
+          <w:lang w:val="en-US"/>
+        </w:rPr>
+        <w:t>7</w:t>
+      </w:r>
+      <w:r>
+        <w:rPr>
+          <w:rFonts w:cs="Times New Roman" w:ascii="Times New Roman" w:hAnsi="Times New Roman"/>
+          <w:sz w:val="28"/>
+          <w:szCs w:val="28"/>
+          <w:lang w:val="en-US"/>
+        </w:rPr>
+        <w:t>.</w:t>
       </w:r>
     </w:p>
     <w:p>
       <w:pPr>
-        <w:spacing w:line="360" w:lineRule="auto"/>
-        <w:rPr>
-          <w:rFonts w:ascii="Times New Roman" w:hAnsi="Times New Roman" w:cs="Times New Roman"/>
-          <w:sz w:val="28"/>
-          <w:szCs w:val="28"/>
-          <w:lang w:val="en-US"/>
-        </w:rPr>
+        <w:pStyle w:val="Normal"/>
+        <w:spacing w:lineRule="auto" w:line="360"/>
+        <w:rPr/>
       </w:pPr>
       <w:r>
         <w:rPr>
-          <w:rFonts w:ascii="Times New Roman" w:hAnsi="Times New Roman" w:cs="Times New Roman"/>
-          <w:sz w:val="28"/>
-          <w:szCs w:val="28"/>
-          <w:lang w:val="en-US"/>
-        </w:rPr>
-        <w:t xml:space="preserve">3. </w:t>
-      </w:r>
-      <w:r>
-        <w:rPr>
-          <w:rFonts w:ascii="Times New Roman" w:hAnsi="Times New Roman" w:cs="Times New Roman"/>
-          <w:sz w:val="28"/>
-          <w:szCs w:val="28"/>
-          <w:lang w:val="en-US"/>
-        </w:rPr>
-        <w:t xml:space="preserve">The main idea of the article is to </w:t>
-      </w:r>
-      <w:r>
-        <w:rPr>
-          <w:rFonts w:ascii="Times New Roman" w:hAnsi="Times New Roman" w:cs="Times New Roman"/>
-          <w:sz w:val="28"/>
-          <w:szCs w:val="28"/>
-          <w:lang w:val="en-US"/>
-        </w:rPr>
-        <w:t>present an artificial agent, termed a deep Q-network, that can learn policies from high-dimensional sensory input using end-to-end reinforcement learning.</w:t>
-      </w:r>
-      <w:r>
-        <w:rPr>
-          <w:rFonts w:ascii="Times New Roman" w:hAnsi="Times New Roman" w:cs="Times New Roman"/>
-          <w:sz w:val="28"/>
-          <w:szCs w:val="28"/>
-          <w:lang w:val="en-US"/>
-        </w:rPr>
-        <w:t xml:space="preserve"> The authors applied their method to </w:t>
-      </w:r>
-      <w:r>
-        <w:rPr>
-          <w:rFonts w:ascii="Times New Roman" w:hAnsi="Times New Roman" w:cs="Times New Roman"/>
-          <w:sz w:val="28"/>
-          <w:szCs w:val="28"/>
-          <w:lang w:val="en-US"/>
-        </w:rPr>
-        <w:t>49</w:t>
-      </w:r>
-      <w:r>
-        <w:rPr>
-          <w:rFonts w:ascii="Times New Roman" w:hAnsi="Times New Roman" w:cs="Times New Roman"/>
-          <w:sz w:val="28"/>
-          <w:szCs w:val="28"/>
-          <w:lang w:val="en-US"/>
-        </w:rPr>
-        <w:t xml:space="preserve"> Atari games from the Arcade Learning Environment with no adjustment of the architecture or learning algorithm</w:t>
-      </w:r>
-      <w:r>
-        <w:rPr>
-          <w:rFonts w:ascii="Times New Roman" w:hAnsi="Times New Roman" w:cs="Times New Roman"/>
-          <w:sz w:val="28"/>
-          <w:szCs w:val="28"/>
-          <w:lang w:val="en-US"/>
-        </w:rPr>
-        <w:t xml:space="preserve"> and compared results with human testers</w:t>
-      </w:r>
-      <w:r>
-        <w:rPr>
-          <w:rFonts w:ascii="Times New Roman" w:hAnsi="Times New Roman" w:cs="Times New Roman"/>
-          <w:sz w:val="28"/>
-          <w:szCs w:val="28"/>
-          <w:lang w:val="en-US"/>
-        </w:rPr>
-        <w:t>.</w:t>
+          <w:rFonts w:cs="Times New Roman" w:ascii="Times New Roman" w:hAnsi="Times New Roman"/>
+          <w:sz w:val="28"/>
+          <w:szCs w:val="28"/>
+          <w:lang w:val="en-US"/>
+        </w:rPr>
+        <w:t xml:space="preserve">3. The main idea of the article is to </w:t>
+      </w:r>
+      <w:r>
+        <w:rPr>
+          <w:rFonts w:cs="Times New Roman" w:ascii="Times New Roman" w:hAnsi="Times New Roman"/>
+          <w:sz w:val="28"/>
+          <w:szCs w:val="28"/>
+          <w:lang w:val="en-US"/>
+        </w:rPr>
+        <w:t xml:space="preserve">create multi-agent reinforcement learning method that is able to solve many real-world problems, such as network packet routing or </w:t>
+      </w:r>
+      <w:r>
+        <w:rPr>
+          <w:rFonts w:cs="Times New Roman" w:ascii="Times New Roman" w:hAnsi="Times New Roman"/>
+          <w:sz w:val="28"/>
+          <w:szCs w:val="28"/>
+          <w:lang w:val="en-US"/>
+        </w:rPr>
+        <w:t xml:space="preserve">the </w:t>
+      </w:r>
+      <w:r>
+        <w:rPr>
+          <w:rFonts w:cs="Times New Roman" w:ascii="Times New Roman" w:hAnsi="Times New Roman"/>
+          <w:sz w:val="28"/>
+          <w:szCs w:val="28"/>
+          <w:lang w:val="en-US"/>
+        </w:rPr>
+        <w:t xml:space="preserve">coordination of autonomous vehicles. </w:t>
+      </w:r>
+      <w:r>
+        <w:rPr>
+          <w:rFonts w:cs="Times New Roman" w:ascii="Times New Roman" w:hAnsi="Times New Roman"/>
+          <w:sz w:val="28"/>
+          <w:szCs w:val="28"/>
+          <w:lang w:val="en-US"/>
+        </w:rPr>
+        <w:t>The authors present counterfactual multi-agent policy gradient method to address these ones.</w:t>
       </w:r>
     </w:p>
     <w:p>
       <w:pPr>
-        <w:spacing w:line="360" w:lineRule="auto"/>
-        <w:rPr>
-          <w:rFonts w:ascii="Times New Roman" w:hAnsi="Times New Roman" w:cs="Times New Roman"/>
-          <w:sz w:val="28"/>
-          <w:szCs w:val="28"/>
-          <w:lang w:val="en-US"/>
-        </w:rPr>
+        <w:pStyle w:val="Normal"/>
+        <w:spacing w:lineRule="auto" w:line="360"/>
+        <w:rPr/>
       </w:pPr>
       <w:r>
         <w:rPr>
-          <w:rFonts w:ascii="Times New Roman" w:hAnsi="Times New Roman" w:cs="Times New Roman"/>
-          <w:sz w:val="28"/>
-          <w:szCs w:val="28"/>
-          <w:lang w:val="en-US"/>
-        </w:rPr>
-        <w:t xml:space="preserve">4. </w:t>
-      </w:r>
-      <w:r>
-        <w:rPr>
-          <w:rFonts w:ascii="Times New Roman" w:hAnsi="Times New Roman" w:cs="Times New Roman"/>
-          <w:sz w:val="28"/>
-          <w:szCs w:val="28"/>
-          <w:lang w:val="en-US"/>
-        </w:rPr>
-        <w:t xml:space="preserve">The authors start by telling </w:t>
-      </w:r>
-      <w:r>
-        <w:rPr>
-          <w:rFonts w:ascii="Times New Roman" w:hAnsi="Times New Roman" w:cs="Times New Roman"/>
-          <w:sz w:val="28"/>
-          <w:szCs w:val="28"/>
-          <w:lang w:val="en-US"/>
-        </w:rPr>
-        <w:t>that reinforcement learning is similar to the</w:t>
-      </w:r>
-      <w:r>
-        <w:rPr>
-          <w:rFonts w:ascii="Times New Roman" w:hAnsi="Times New Roman" w:cs="Times New Roman"/>
-          <w:sz w:val="28"/>
-          <w:szCs w:val="28"/>
-          <w:lang w:val="en-US"/>
-        </w:rPr>
-        <w:t xml:space="preserve"> animal training. Usually, we try</w:t>
-      </w:r>
-      <w:r>
-        <w:rPr>
-          <w:rFonts w:ascii="Times New Roman" w:hAnsi="Times New Roman" w:cs="Times New Roman"/>
-          <w:sz w:val="28"/>
-          <w:szCs w:val="28"/>
-          <w:lang w:val="en-US"/>
-        </w:rPr>
-        <w:t xml:space="preserve"> to maximize cumulative future reward for actions that we done.</w:t>
-      </w:r>
-      <w:r>
-        <w:rPr>
-          <w:rFonts w:ascii="Times New Roman" w:hAnsi="Times New Roman" w:cs="Times New Roman"/>
-          <w:sz w:val="28"/>
-          <w:szCs w:val="28"/>
-          <w:lang w:val="en-US"/>
-        </w:rPr>
-        <w:t xml:space="preserve"> In reinforcement learning there is Q-function that is able to evaluate these actions of an agent. </w:t>
-      </w:r>
-      <w:r>
-        <w:rPr>
-          <w:rFonts w:ascii="Times New Roman" w:hAnsi="Times New Roman" w:cs="Times New Roman"/>
-          <w:sz w:val="28"/>
-          <w:szCs w:val="28"/>
-          <w:lang w:val="en-US"/>
-        </w:rPr>
-        <w:t xml:space="preserve">The article describes Q-learning algorithm that </w:t>
-      </w:r>
-      <w:r>
-        <w:rPr>
-          <w:rFonts w:ascii="Times New Roman" w:hAnsi="Times New Roman" w:cs="Times New Roman"/>
-          <w:sz w:val="28"/>
-          <w:szCs w:val="28"/>
-          <w:lang w:val="en-US"/>
-        </w:rPr>
-        <w:t>approximates Q-function using deep</w:t>
-      </w:r>
-      <w:r>
-        <w:rPr>
-          <w:rFonts w:ascii="Times New Roman" w:hAnsi="Times New Roman" w:cs="Times New Roman"/>
+          <w:rFonts w:cs="Times New Roman" w:ascii="Times New Roman" w:hAnsi="Times New Roman"/>
+          <w:sz w:val="28"/>
+          <w:szCs w:val="28"/>
+          <w:lang w:val="en-US"/>
+        </w:rPr>
+        <w:t xml:space="preserve">4. The authors start by telling that </w:t>
+      </w:r>
+      <w:r>
+        <w:rPr>
+          <w:rFonts w:cs="Times New Roman" w:ascii="Times New Roman" w:hAnsi="Times New Roman"/>
+          <w:sz w:val="28"/>
+          <w:szCs w:val="28"/>
+          <w:lang w:val="en-US"/>
+        </w:rPr>
+        <w:t xml:space="preserve">many complex real-world problems are naturally modeled as cooperative multi-agent systems. However, currently designed single-agent reinforcement learning algorithms are poor on such tasks. Therefore, the article describes MARL algorithm that is efficient and solves some valuable problems like centralized learning, decentralized execution and credit assignment between agents. The authors write that centralized learning allows to learn common critic that is able to estimate value of environment’s state </w:t>
+      </w:r>
+      <w:r>
+        <w:rPr>
+          <w:rFonts w:cs="Times New Roman" w:ascii="Times New Roman" w:hAnsi="Times New Roman"/>
+          <w:sz w:val="28"/>
+          <w:szCs w:val="28"/>
+          <w:lang w:val="en-US"/>
+        </w:rPr>
+        <w:t xml:space="preserve">and can be used  by agents. Thus, it is possible to learn such agents to be independent </w:t>
+      </w:r>
+      <w:r>
+        <w:rPr>
+          <w:rFonts w:cs="Times New Roman" w:ascii="Times New Roman" w:hAnsi="Times New Roman"/>
+          <w:sz w:val="28"/>
+          <w:szCs w:val="28"/>
+          <w:lang w:val="en-US"/>
+        </w:rPr>
+        <w:t>what</w:t>
+      </w:r>
+      <w:r>
+        <w:rPr>
+          <w:rFonts w:cs="Times New Roman" w:ascii="Times New Roman" w:hAnsi="Times New Roman"/>
+          <w:sz w:val="28"/>
+          <w:szCs w:val="28"/>
+          <w:lang w:val="en-US"/>
+        </w:rPr>
+        <w:t xml:space="preserve"> solves decentralized execution problem. Further the authors say that there remains the problem where cooperative agents should share global reward between each other. According to the text, the authors use </w:t>
+      </w:r>
+      <w:r>
+        <w:rPr>
+          <w:rFonts w:cs="Times New Roman" w:ascii="Times New Roman" w:hAnsi="Times New Roman"/>
+          <w:sz w:val="28"/>
+          <w:szCs w:val="28"/>
+          <w:lang w:val="en-US"/>
+        </w:rPr>
+        <w:t xml:space="preserve">difference rewards mechanism to overcome this problem where the agent’s value </w:t>
+      </w:r>
+      <w:r>
+        <w:rPr>
+          <w:rFonts w:cs="Times New Roman" w:ascii="Times New Roman" w:hAnsi="Times New Roman"/>
+          <w:sz w:val="28"/>
+          <w:szCs w:val="28"/>
+          <w:lang w:val="en-US"/>
+        </w:rPr>
+        <w:t>is</w:t>
+      </w:r>
+      <w:r>
+        <w:rPr>
+          <w:rFonts w:cs="Times New Roman" w:ascii="Times New Roman" w:hAnsi="Times New Roman"/>
+          <w:sz w:val="28"/>
+          <w:szCs w:val="28"/>
+          <w:lang w:val="en-US"/>
+        </w:rPr>
+        <w:t xml:space="preserve"> estimated </w:t>
+      </w:r>
+      <w:r>
+        <w:rPr>
+          <w:rFonts w:cs="Times New Roman" w:ascii="Times New Roman" w:hAnsi="Times New Roman"/>
+          <w:sz w:val="28"/>
+          <w:szCs w:val="28"/>
+          <w:lang w:val="en-US"/>
+        </w:rPr>
+        <w:t>between</w:t>
+      </w:r>
+      <w:r>
+        <w:rPr>
+          <w:rFonts w:cs="Times New Roman" w:ascii="Times New Roman" w:hAnsi="Times New Roman"/>
+          <w:sz w:val="28"/>
+          <w:szCs w:val="28"/>
+          <w:lang w:val="en-US"/>
+        </w:rPr>
+        <w:t xml:space="preserve"> selected action and </w:t>
+      </w:r>
+      <w:r>
+        <w:rPr>
+          <w:rFonts w:cs="Times New Roman" w:ascii="Times New Roman" w:hAnsi="Times New Roman"/>
+          <w:sz w:val="28"/>
+          <w:szCs w:val="28"/>
+          <w:lang w:val="en-US"/>
+        </w:rPr>
+        <w:t xml:space="preserve">some </w:t>
+      </w:r>
+      <w:r>
+        <w:rPr>
+          <w:rFonts w:cs="Times New Roman" w:ascii="Times New Roman" w:hAnsi="Times New Roman"/>
+          <w:sz w:val="28"/>
+          <w:szCs w:val="28"/>
+          <w:lang w:val="en-US"/>
+        </w:rPr>
+        <w:t xml:space="preserve">default action, and if </w:t>
+      </w:r>
+      <w:r>
+        <w:rPr>
+          <w:rFonts w:cs="Times New Roman" w:ascii="Times New Roman" w:hAnsi="Times New Roman"/>
+          <w:sz w:val="28"/>
+          <w:szCs w:val="28"/>
+          <w:lang w:val="en-US"/>
+        </w:rPr>
+        <w:t>the estimate</w:t>
+      </w:r>
+      <w:r>
+        <w:rPr>
+          <w:rFonts w:cs="Times New Roman" w:ascii="Times New Roman" w:hAnsi="Times New Roman"/>
           <w:sz w:val="28"/>
           <w:szCs w:val="28"/>
           <w:lang w:val="en-US"/>
@@ -254,334 +292,144 @@
       </w:r>
       <w:r>
         <w:rPr>
-          <w:rFonts w:ascii="Times New Roman" w:hAnsi="Times New Roman" w:cs="Times New Roman"/>
-          <w:sz w:val="28"/>
-          <w:szCs w:val="28"/>
-          <w:lang w:val="en-US"/>
-        </w:rPr>
-        <w:t>Q-</w:t>
-      </w:r>
-      <w:r>
-        <w:rPr>
-          <w:rFonts w:ascii="Times New Roman" w:hAnsi="Times New Roman" w:cs="Times New Roman"/>
-          <w:sz w:val="28"/>
-          <w:szCs w:val="28"/>
-          <w:lang w:val="en-US"/>
-        </w:rPr>
-        <w:t xml:space="preserve">network and </w:t>
-      </w:r>
-      <w:r>
-        <w:rPr>
-          <w:rFonts w:ascii="Times New Roman" w:hAnsi="Times New Roman" w:cs="Times New Roman"/>
-          <w:sz w:val="28"/>
-          <w:szCs w:val="28"/>
-          <w:lang w:val="en-US"/>
-        </w:rPr>
-        <w:t>Bellman equation that says that we can make decisions independently in each state of the environment.</w:t>
-      </w:r>
-      <w:r>
-        <w:rPr>
-          <w:rFonts w:ascii="Times New Roman" w:hAnsi="Times New Roman" w:cs="Times New Roman"/>
-          <w:sz w:val="28"/>
-          <w:szCs w:val="28"/>
-          <w:lang w:val="en-US"/>
-        </w:rPr>
-        <w:t xml:space="preserve"> </w:t>
-      </w:r>
-      <w:r>
-        <w:rPr>
-          <w:rFonts w:ascii="Times New Roman" w:hAnsi="Times New Roman" w:cs="Times New Roman"/>
-          <w:sz w:val="28"/>
-          <w:szCs w:val="28"/>
-          <w:lang w:val="en-US"/>
-        </w:rPr>
-        <w:t>According to the text the authors test such approach in 49 Atari games and compare results with human testers. The testers have only 2 hours to learn to play in one of the game and then try to beat deep Q-agent using only visual sensory input. Further the authors report that their a</w:t>
-      </w:r>
-      <w:r>
-        <w:rPr>
-          <w:rFonts w:ascii="Times New Roman" w:hAnsi="Times New Roman" w:cs="Times New Roman"/>
-          <w:sz w:val="28"/>
-          <w:szCs w:val="28"/>
-          <w:lang w:val="en-US"/>
-        </w:rPr>
-        <w:t>pproach outperforms other existing reinforcement learning algorithms on 43 games and beat the human testers on 29 games. On others games the agent is able to achieve 75% performance of the human score. In conclusion, the authors say that their results can be considered in psychological and neuroscientific perspectives on animal behavior to see how agents can optimize their control.</w:t>
+          <w:rFonts w:cs="Times New Roman" w:ascii="Times New Roman" w:hAnsi="Times New Roman"/>
+          <w:sz w:val="28"/>
+          <w:szCs w:val="28"/>
+          <w:lang w:val="en-US"/>
+        </w:rPr>
+        <w:t>is positive</w:t>
+      </w:r>
+      <w:r>
+        <w:rPr>
+          <w:rFonts w:cs="Times New Roman" w:ascii="Times New Roman" w:hAnsi="Times New Roman"/>
+          <w:sz w:val="28"/>
+          <w:szCs w:val="28"/>
+          <w:lang w:val="en-US"/>
+        </w:rPr>
+        <w:t xml:space="preserve"> it means that agent’s action </w:t>
+      </w:r>
+      <w:r>
+        <w:rPr>
+          <w:rFonts w:cs="Times New Roman" w:ascii="Times New Roman" w:hAnsi="Times New Roman"/>
+          <w:sz w:val="28"/>
+          <w:szCs w:val="28"/>
+          <w:lang w:val="en-US"/>
+        </w:rPr>
+        <w:t xml:space="preserve">is </w:t>
+      </w:r>
+      <w:r>
+        <w:rPr>
+          <w:rFonts w:cs="Times New Roman" w:ascii="Times New Roman" w:hAnsi="Times New Roman"/>
+          <w:sz w:val="28"/>
+          <w:szCs w:val="28"/>
+          <w:lang w:val="en-US"/>
+        </w:rPr>
+        <w:t xml:space="preserve">more </w:t>
+      </w:r>
+      <w:r>
+        <w:rPr>
+          <w:rFonts w:cs="Times New Roman" w:ascii="Times New Roman" w:hAnsi="Times New Roman"/>
+          <w:sz w:val="28"/>
+          <w:szCs w:val="28"/>
+          <w:lang w:val="en-US"/>
+        </w:rPr>
+        <w:t>valuable and it should get more rewards</w:t>
+      </w:r>
+      <w:r>
+        <w:rPr>
+          <w:rFonts w:cs="Times New Roman" w:ascii="Times New Roman" w:hAnsi="Times New Roman"/>
+          <w:sz w:val="28"/>
+          <w:szCs w:val="28"/>
+          <w:lang w:val="en-US"/>
+        </w:rPr>
+        <w:t xml:space="preserve">. </w:t>
+      </w:r>
+      <w:r>
+        <w:rPr>
+          <w:rFonts w:cs="Times New Roman" w:ascii="Times New Roman" w:hAnsi="Times New Roman"/>
+          <w:sz w:val="28"/>
+          <w:szCs w:val="28"/>
+          <w:lang w:val="en-US"/>
+        </w:rPr>
+        <w:t>In conclusion, the authors compare their approach with other algorithms and report that the approach works 20% better.</w:t>
       </w:r>
     </w:p>
     <w:p>
       <w:pPr>
-        <w:spacing w:line="360" w:lineRule="auto"/>
-        <w:rPr>
-          <w:rFonts w:ascii="Times New Roman" w:hAnsi="Times New Roman" w:cs="Times New Roman"/>
-          <w:sz w:val="28"/>
-          <w:szCs w:val="28"/>
-          <w:lang w:val="en-US"/>
-        </w:rPr>
+        <w:pStyle w:val="Normal"/>
+        <w:spacing w:lineRule="auto" w:line="360"/>
+        <w:rPr/>
       </w:pPr>
       <w:r>
         <w:rPr>
-          <w:rFonts w:ascii="Times New Roman" w:hAnsi="Times New Roman" w:cs="Times New Roman"/>
-          <w:sz w:val="28"/>
-          <w:szCs w:val="28"/>
-          <w:lang w:val="en-US"/>
-        </w:rPr>
-        <w:t xml:space="preserve">5. </w:t>
-      </w:r>
-      <w:r>
-        <w:rPr>
-          <w:rFonts w:ascii="Times New Roman" w:hAnsi="Times New Roman" w:cs="Times New Roman"/>
-          <w:sz w:val="28"/>
-          <w:szCs w:val="28"/>
-          <w:lang w:val="en-US"/>
-        </w:rPr>
-        <w:t xml:space="preserve">I find the article important because it contains </w:t>
-      </w:r>
-      <w:r>
-        <w:rPr>
-          <w:rFonts w:ascii="Times New Roman" w:hAnsi="Times New Roman" w:cs="Times New Roman"/>
-          <w:sz w:val="28"/>
-          <w:szCs w:val="28"/>
-          <w:lang w:val="en-US"/>
-        </w:rPr>
-        <w:t>state-of-the-art results for the modern world at all, not for machine learning field only.</w:t>
+          <w:rFonts w:cs="Times New Roman" w:ascii="Times New Roman" w:hAnsi="Times New Roman"/>
+          <w:sz w:val="28"/>
+          <w:szCs w:val="28"/>
+          <w:lang w:val="en-US"/>
+        </w:rPr>
+        <w:t xml:space="preserve">5. I find the article important because it contains state-of-the-art </w:t>
       </w:r>
       <w:bookmarkStart w:id="0" w:name="_GoBack"/>
       <w:bookmarkEnd w:id="0"/>
+      <w:r>
+        <w:rPr>
+          <w:rFonts w:cs="Times New Roman" w:ascii="Times New Roman" w:hAnsi="Times New Roman"/>
+          <w:sz w:val="28"/>
+          <w:szCs w:val="28"/>
+          <w:lang w:val="en-US"/>
+        </w:rPr>
+        <w:t>algorithm is able to learn independent agents that action cooperatively.</w:t>
+      </w:r>
     </w:p>
     <w:p>
       <w:pPr>
-        <w:spacing w:line="360" w:lineRule="auto"/>
-        <w:rPr>
-          <w:lang w:val="en-US"/>
-        </w:rPr>
+        <w:pStyle w:val="Normal"/>
+        <w:spacing w:lineRule="auto" w:line="360" w:before="0" w:after="160"/>
+        <w:rPr/>
       </w:pPr>
+      <w:r>
+        <w:rPr/>
+      </w:r>
     </w:p>
     <w:sectPr>
+      <w:type w:val="nextPage"/>
       <w:pgSz w:w="11906" w:h="16838"/>
-      <w:pgMar w:top="1134" w:right="850" w:bottom="1134" w:left="1701" w:header="0" w:footer="0" w:gutter="0"/>
-      <w:cols w:space="720"/>
-      <w:formProt w:val="0"/>
-      <w:docGrid w:linePitch="360" w:charSpace="4096"/>
+      <w:pgMar w:left="1701" w:right="850" w:header="0" w:top="1134" w:footer="0" w:bottom="1134" w:gutter="0"/>
+      <w:pgNumType w:fmt="decimal"/>
+      <w:formProt w:val="false"/>
+      <w:textDirection w:val="lrTb"/>
+      <w:docGrid w:type="default" w:linePitch="360" w:charSpace="8192"/>
     </w:sectPr>
   </w:body>
 </w:document>
 </file>
 
-<file path=word/numbering.xml><?xml version="1.0" encoding="utf-8"?>
-<w:numbering xmlns:wpc="http://schemas.microsoft.com/office/word/2010/wordprocessingCanvas" xmlns:cx="http://schemas.microsoft.com/office/drawing/2014/chartex" xmlns:cx1="http://schemas.microsoft.com/office/drawing/2015/9/8/chartex" xmlns:mc="http://schemas.openxmlformats.org/markup-compatibility/2006" xmlns:o="urn:schemas-microsoft-com:office:office" xmlns:r="http://schemas.openxmlformats.org/officeDocument/2006/relationships" xmlns:m="http://schemas.openxmlformats.org/officeDocument/2006/math" xmlns:v="urn:schemas-microsoft-com:vml" xmlns:wp14="http://schemas.microsoft.com/office/word/2010/wordprocessingDrawing" xmlns:wp="http://schemas.openxmlformats.org/drawingml/2006/wordprocessingDrawing" xmlns:w10="urn:schemas-microsoft-com:office:word" xmlns:w="http://schemas.openxmlformats.org/wordprocessingml/2006/main" xmlns:w14="http://schemas.microsoft.com/office/word/2010/wordml" xmlns:w15="http://schemas.microsoft.com/office/word/2012/wordml" xmlns:w16se="http://schemas.microsoft.com/office/word/2015/wordml/symex" xmlns:wpg="http://schemas.microsoft.com/office/word/2010/wordprocessingGroup" xmlns:wpi="http://schemas.microsoft.com/office/word/2010/wordprocessingInk" xmlns:wne="http://schemas.microsoft.com/office/word/2006/wordml" xmlns:wps="http://schemas.microsoft.com/office/word/2010/wordprocessingShape" mc:Ignorable="w14 w15 w16se wp14">
-  <w:abstractNum w:abstractNumId="0" w15:restartNumberingAfterBreak="0">
-    <w:nsid w:val="071F5F53"/>
-    <w:multiLevelType w:val="multilevel"/>
-    <w:tmpl w:val="65D05A96"/>
-    <w:lvl w:ilvl="0">
-      <w:start w:val="1"/>
-      <w:numFmt w:val="none"/>
-      <w:suff w:val="nothing"/>
-      <w:lvlText w:val=""/>
-      <w:lvlJc w:val="left"/>
-      <w:pPr>
-        <w:ind w:left="0" w:firstLine="0"/>
-      </w:pPr>
-    </w:lvl>
-    <w:lvl w:ilvl="1">
-      <w:start w:val="1"/>
-      <w:numFmt w:val="none"/>
-      <w:suff w:val="nothing"/>
-      <w:lvlText w:val=""/>
-      <w:lvlJc w:val="left"/>
-      <w:pPr>
-        <w:ind w:left="0" w:firstLine="0"/>
-      </w:pPr>
-    </w:lvl>
-    <w:lvl w:ilvl="2">
-      <w:start w:val="1"/>
-      <w:numFmt w:val="none"/>
-      <w:suff w:val="nothing"/>
-      <w:lvlText w:val=""/>
-      <w:lvlJc w:val="left"/>
-      <w:pPr>
-        <w:ind w:left="0" w:firstLine="0"/>
-      </w:pPr>
-    </w:lvl>
-    <w:lvl w:ilvl="3">
-      <w:start w:val="1"/>
-      <w:numFmt w:val="none"/>
-      <w:suff w:val="nothing"/>
-      <w:lvlText w:val=""/>
-      <w:lvlJc w:val="left"/>
-      <w:pPr>
-        <w:ind w:left="0" w:firstLine="0"/>
-      </w:pPr>
-    </w:lvl>
-    <w:lvl w:ilvl="4">
-      <w:start w:val="1"/>
-      <w:numFmt w:val="none"/>
-      <w:suff w:val="nothing"/>
-      <w:lvlText w:val=""/>
-      <w:lvlJc w:val="left"/>
-      <w:pPr>
-        <w:ind w:left="0" w:firstLine="0"/>
-      </w:pPr>
-    </w:lvl>
-    <w:lvl w:ilvl="5">
-      <w:start w:val="1"/>
-      <w:numFmt w:val="none"/>
-      <w:suff w:val="nothing"/>
-      <w:lvlText w:val=""/>
-      <w:lvlJc w:val="left"/>
-      <w:pPr>
-        <w:ind w:left="0" w:firstLine="0"/>
-      </w:pPr>
-    </w:lvl>
-    <w:lvl w:ilvl="6">
-      <w:start w:val="1"/>
-      <w:numFmt w:val="none"/>
-      <w:suff w:val="nothing"/>
-      <w:lvlText w:val=""/>
-      <w:lvlJc w:val="left"/>
-      <w:pPr>
-        <w:ind w:left="0" w:firstLine="0"/>
-      </w:pPr>
-    </w:lvl>
-    <w:lvl w:ilvl="7">
-      <w:start w:val="1"/>
-      <w:numFmt w:val="none"/>
-      <w:suff w:val="nothing"/>
-      <w:lvlText w:val=""/>
-      <w:lvlJc w:val="left"/>
-      <w:pPr>
-        <w:ind w:left="0" w:firstLine="0"/>
-      </w:pPr>
-    </w:lvl>
-    <w:lvl w:ilvl="8">
-      <w:start w:val="1"/>
-      <w:numFmt w:val="none"/>
-      <w:suff w:val="nothing"/>
-      <w:lvlText w:val=""/>
-      <w:lvlJc w:val="left"/>
-      <w:pPr>
-        <w:ind w:left="0" w:firstLine="0"/>
-      </w:pPr>
-    </w:lvl>
-  </w:abstractNum>
-  <w:abstractNum w:abstractNumId="1" w15:restartNumberingAfterBreak="0">
-    <w:nsid w:val="78936BB1"/>
-    <w:multiLevelType w:val="multilevel"/>
-    <w:tmpl w:val="4E1C1A66"/>
-    <w:lvl w:ilvl="0">
-      <w:start w:val="1"/>
-      <w:numFmt w:val="decimal"/>
-      <w:lvlText w:val="%1."/>
-      <w:lvlJc w:val="left"/>
-      <w:pPr>
-        <w:ind w:left="360" w:hanging="360"/>
-      </w:pPr>
-    </w:lvl>
-    <w:lvl w:ilvl="1">
-      <w:start w:val="1"/>
-      <w:numFmt w:val="lowerLetter"/>
-      <w:lvlText w:val="%2."/>
-      <w:lvlJc w:val="left"/>
-      <w:pPr>
-        <w:ind w:left="1080" w:hanging="360"/>
-      </w:pPr>
-    </w:lvl>
-    <w:lvl w:ilvl="2">
-      <w:start w:val="1"/>
-      <w:numFmt w:val="lowerRoman"/>
-      <w:lvlText w:val="%3."/>
-      <w:lvlJc w:val="right"/>
-      <w:pPr>
-        <w:ind w:left="1800" w:hanging="180"/>
-      </w:pPr>
-    </w:lvl>
-    <w:lvl w:ilvl="3">
-      <w:start w:val="1"/>
-      <w:numFmt w:val="decimal"/>
-      <w:lvlText w:val="%4."/>
-      <w:lvlJc w:val="left"/>
-      <w:pPr>
-        <w:ind w:left="2520" w:hanging="360"/>
-      </w:pPr>
-    </w:lvl>
-    <w:lvl w:ilvl="4">
-      <w:start w:val="1"/>
-      <w:numFmt w:val="lowerLetter"/>
-      <w:lvlText w:val="%5."/>
-      <w:lvlJc w:val="left"/>
-      <w:pPr>
-        <w:ind w:left="3240" w:hanging="360"/>
-      </w:pPr>
-    </w:lvl>
-    <w:lvl w:ilvl="5">
-      <w:start w:val="1"/>
-      <w:numFmt w:val="lowerRoman"/>
-      <w:lvlText w:val="%6."/>
-      <w:lvlJc w:val="right"/>
-      <w:pPr>
-        <w:ind w:left="3960" w:hanging="180"/>
-      </w:pPr>
-    </w:lvl>
-    <w:lvl w:ilvl="6">
-      <w:start w:val="1"/>
-      <w:numFmt w:val="decimal"/>
-      <w:lvlText w:val="%7."/>
-      <w:lvlJc w:val="left"/>
-      <w:pPr>
-        <w:ind w:left="4680" w:hanging="360"/>
-      </w:pPr>
-    </w:lvl>
-    <w:lvl w:ilvl="7">
-      <w:start w:val="1"/>
-      <w:numFmt w:val="lowerLetter"/>
-      <w:lvlText w:val="%8."/>
-      <w:lvlJc w:val="left"/>
-      <w:pPr>
-        <w:ind w:left="5400" w:hanging="360"/>
-      </w:pPr>
-    </w:lvl>
-    <w:lvl w:ilvl="8">
-      <w:start w:val="1"/>
-      <w:numFmt w:val="lowerRoman"/>
-      <w:lvlText w:val="%9."/>
-      <w:lvlJc w:val="right"/>
-      <w:pPr>
-        <w:ind w:left="6120" w:hanging="180"/>
-      </w:pPr>
-    </w:lvl>
-  </w:abstractNum>
-  <w:num w:numId="1">
-    <w:abstractNumId w:val="1"/>
-  </w:num>
-  <w:num w:numId="2">
-    <w:abstractNumId w:val="0"/>
-  </w:num>
-</w:numbering>
-</file>
-
 <file path=word/styles.xml><?xml version="1.0" encoding="utf-8"?>
-<w:styles xmlns:mc="http://schemas.openxmlformats.org/markup-compatibility/2006" xmlns:r="http://schemas.openxmlformats.org/officeDocument/2006/relationships" xmlns:w="http://schemas.openxmlformats.org/wordprocessingml/2006/main" xmlns:w14="http://schemas.microsoft.com/office/word/2010/wordml" xmlns:w15="http://schemas.microsoft.com/office/word/2012/wordml" xmlns:w16se="http://schemas.microsoft.com/office/word/2015/wordml/symex" mc:Ignorable="w14 w15 w16se">
+<w:styles xmlns:w="http://schemas.openxmlformats.org/wordprocessingml/2006/main" xmlns:w14="http://schemas.microsoft.com/office/word/2010/wordml" xmlns:mc="http://schemas.openxmlformats.org/markup-compatibility/2006" mc:Ignorable="w14">
   <w:docDefaults>
     <w:rPrDefault>
       <w:rPr>
-        <w:rFonts w:asciiTheme="minorHAnsi" w:eastAsiaTheme="minorHAnsi" w:hAnsiTheme="minorHAnsi" w:cstheme="minorBidi"/>
+        <w:rFonts w:ascii="Calibri" w:hAnsi="Calibri" w:eastAsia="Calibri" w:cs="" w:asciiTheme="minorHAnsi" w:cstheme="minorBidi" w:eastAsiaTheme="minorHAnsi" w:hAnsiTheme="minorHAnsi"/>
         <w:sz w:val="22"/>
         <w:szCs w:val="22"/>
         <w:lang w:val="ru-RU" w:eastAsia="en-US" w:bidi="ar-SA"/>
       </w:rPr>
     </w:rPrDefault>
-    <w:pPrDefault/>
+    <w:pPrDefault>
+      <w:pPr/>
+    </w:pPrDefault>
   </w:docDefaults>
   <w:latentStyles w:defLockedState="0" w:defUIPriority="99" w:defSemiHidden="0" w:defUnhideWhenUsed="0" w:defQFormat="0" w:count="371">
     <w:lsdException w:name="Normal" w:uiPriority="0" w:qFormat="1"/>
     <w:lsdException w:name="heading 1" w:uiPriority="9" w:qFormat="1"/>
-    <w:lsdException w:name="heading 2" w:semiHidden="1" w:uiPriority="9" w:unhideWhenUsed="1" w:qFormat="1"/>
-    <w:lsdException w:name="heading 3" w:semiHidden="1" w:uiPriority="9" w:unhideWhenUsed="1" w:qFormat="1"/>
-    <w:lsdException w:name="heading 4" w:semiHidden="1" w:uiPriority="9" w:unhideWhenUsed="1" w:qFormat="1"/>
-    <w:lsdException w:name="heading 5" w:semiHidden="1" w:uiPriority="9" w:unhideWhenUsed="1" w:qFormat="1"/>
-    <w:lsdException w:name="heading 6" w:semiHidden="1" w:uiPriority="9" w:unhideWhenUsed="1" w:qFormat="1"/>
-    <w:lsdException w:name="heading 7" w:semiHidden="1" w:uiPriority="9" w:unhideWhenUsed="1" w:qFormat="1"/>
-    <w:lsdException w:name="heading 8" w:semiHidden="1" w:uiPriority="9" w:unhideWhenUsed="1" w:qFormat="1"/>
-    <w:lsdException w:name="heading 9" w:semiHidden="1" w:uiPriority="9" w:unhideWhenUsed="1" w:qFormat="1"/>
+    <w:lsdException w:name="heading 2" w:uiPriority="9" w:semiHidden="1" w:unhideWhenUsed="1" w:qFormat="1"/>
+    <w:lsdException w:name="heading 3" w:uiPriority="9" w:semiHidden="1" w:unhideWhenUsed="1" w:qFormat="1"/>
+    <w:lsdException w:name="heading 4" w:uiPriority="9" w:semiHidden="1" w:unhideWhenUsed="1" w:qFormat="1"/>
+    <w:lsdException w:name="heading 5" w:uiPriority="9" w:semiHidden="1" w:unhideWhenUsed="1" w:qFormat="1"/>
+    <w:lsdException w:name="heading 6" w:uiPriority="9" w:semiHidden="1" w:unhideWhenUsed="1" w:qFormat="1"/>
+    <w:lsdException w:name="heading 7" w:uiPriority="9" w:semiHidden="1" w:unhideWhenUsed="1" w:qFormat="1"/>
+    <w:lsdException w:name="heading 8" w:uiPriority="9" w:semiHidden="1" w:unhideWhenUsed="1" w:qFormat="1"/>
+    <w:lsdException w:name="heading 9" w:uiPriority="9" w:semiHidden="1" w:unhideWhenUsed="1" w:qFormat="1"/>
     <w:lsdException w:name="index 1" w:semiHidden="1" w:unhideWhenUsed="1"/>
     <w:lsdException w:name="index 2" w:semiHidden="1" w:unhideWhenUsed="1"/>
     <w:lsdException w:name="index 3" w:semiHidden="1" w:unhideWhenUsed="1"/>
@@ -591,22 +439,22 @@
     <w:lsdException w:name="index 7" w:semiHidden="1" w:unhideWhenUsed="1"/>
     <w:lsdException w:name="index 8" w:semiHidden="1" w:unhideWhenUsed="1"/>
     <w:lsdException w:name="index 9" w:semiHidden="1" w:unhideWhenUsed="1"/>
-    <w:lsdException w:name="toc 1" w:semiHidden="1" w:uiPriority="39" w:unhideWhenUsed="1"/>
-    <w:lsdException w:name="toc 2" w:semiHidden="1" w:uiPriority="39" w:unhideWhenUsed="1"/>
-    <w:lsdException w:name="toc 3" w:semiHidden="1" w:uiPriority="39" w:unhideWhenUsed="1"/>
-    <w:lsdException w:name="toc 4" w:semiHidden="1" w:uiPriority="39" w:unhideWhenUsed="1"/>
-    <w:lsdException w:name="toc 5" w:semiHidden="1" w:uiPriority="39" w:unhideWhenUsed="1"/>
-    <w:lsdException w:name="toc 6" w:semiHidden="1" w:uiPriority="39" w:unhideWhenUsed="1"/>
-    <w:lsdException w:name="toc 7" w:semiHidden="1" w:uiPriority="39" w:unhideWhenUsed="1"/>
-    <w:lsdException w:name="toc 8" w:semiHidden="1" w:uiPriority="39" w:unhideWhenUsed="1"/>
-    <w:lsdException w:name="toc 9" w:semiHidden="1" w:uiPriority="39" w:unhideWhenUsed="1"/>
+    <w:lsdException w:name="toc 1" w:uiPriority="39" w:semiHidden="1" w:unhideWhenUsed="1"/>
+    <w:lsdException w:name="toc 2" w:uiPriority="39" w:semiHidden="1" w:unhideWhenUsed="1"/>
+    <w:lsdException w:name="toc 3" w:uiPriority="39" w:semiHidden="1" w:unhideWhenUsed="1"/>
+    <w:lsdException w:name="toc 4" w:uiPriority="39" w:semiHidden="1" w:unhideWhenUsed="1"/>
+    <w:lsdException w:name="toc 5" w:uiPriority="39" w:semiHidden="1" w:unhideWhenUsed="1"/>
+    <w:lsdException w:name="toc 6" w:uiPriority="39" w:semiHidden="1" w:unhideWhenUsed="1"/>
+    <w:lsdException w:name="toc 7" w:uiPriority="39" w:semiHidden="1" w:unhideWhenUsed="1"/>
+    <w:lsdException w:name="toc 8" w:uiPriority="39" w:semiHidden="1" w:unhideWhenUsed="1"/>
+    <w:lsdException w:name="toc 9" w:uiPriority="39" w:semiHidden="1" w:unhideWhenUsed="1"/>
     <w:lsdException w:name="Normal Indent" w:semiHidden="1" w:unhideWhenUsed="1"/>
     <w:lsdException w:name="footnote text" w:semiHidden="1" w:unhideWhenUsed="1"/>
     <w:lsdException w:name="annotation text" w:semiHidden="1" w:unhideWhenUsed="1"/>
     <w:lsdException w:name="header" w:semiHidden="1" w:unhideWhenUsed="1"/>
     <w:lsdException w:name="footer" w:semiHidden="1" w:unhideWhenUsed="1"/>
     <w:lsdException w:name="index heading" w:semiHidden="1" w:unhideWhenUsed="1"/>
-    <w:lsdException w:name="caption" w:semiHidden="1" w:uiPriority="35" w:unhideWhenUsed="1" w:qFormat="1"/>
+    <w:lsdException w:name="caption" w:uiPriority="35" w:semiHidden="1" w:unhideWhenUsed="1" w:qFormat="1"/>
     <w:lsdException w:name="table of figures" w:semiHidden="1" w:unhideWhenUsed="1"/>
     <w:lsdException w:name="envelope address" w:semiHidden="1" w:unhideWhenUsed="1"/>
     <w:lsdException w:name="envelope return" w:semiHidden="1" w:unhideWhenUsed="1"/>
@@ -637,7 +485,7 @@
     <w:lsdException w:name="Title" w:uiPriority="10" w:qFormat="1"/>
     <w:lsdException w:name="Closing" w:semiHidden="1" w:unhideWhenUsed="1"/>
     <w:lsdException w:name="Signature" w:semiHidden="1" w:unhideWhenUsed="1"/>
-    <w:lsdException w:name="Default Paragraph Font" w:semiHidden="1" w:uiPriority="1" w:unhideWhenUsed="1"/>
+    <w:lsdException w:name="Default Paragraph Font" w:uiPriority="1" w:semiHidden="1" w:unhideWhenUsed="1"/>
     <w:lsdException w:name="Body Text" w:semiHidden="1" w:unhideWhenUsed="1"/>
     <w:lsdException w:name="Body Text Indent" w:semiHidden="1" w:unhideWhenUsed="1"/>
     <w:lsdException w:name="List Continue" w:semiHidden="1" w:unhideWhenUsed="1"/>
@@ -837,8 +685,8 @@
     <w:lsdException w:name="Subtle Reference" w:uiPriority="31" w:qFormat="1"/>
     <w:lsdException w:name="Intense Reference" w:uiPriority="32" w:qFormat="1"/>
     <w:lsdException w:name="Book Title" w:uiPriority="33" w:qFormat="1"/>
-    <w:lsdException w:name="Bibliography" w:semiHidden="1" w:uiPriority="37" w:unhideWhenUsed="1"/>
-    <w:lsdException w:name="TOC Heading" w:semiHidden="1" w:uiPriority="39" w:unhideWhenUsed="1" w:qFormat="1"/>
+    <w:lsdException w:name="Bibliography" w:uiPriority="37" w:semiHidden="1" w:unhideWhenUsed="1"/>
+    <w:lsdException w:name="TOC Heading" w:uiPriority="39" w:semiHidden="1" w:unhideWhenUsed="1" w:qFormat="1"/>
     <w:lsdException w:name="Plain Table 1" w:uiPriority="41"/>
     <w:lsdException w:name="Plain Table 2" w:uiPriority="42"/>
     <w:lsdException w:name="Plain Table 3" w:uiPriority="43"/>
@@ -944,18 +792,125 @@
     <w:lsdException w:name="List Table 6 Colorful Accent 6" w:uiPriority="51"/>
     <w:lsdException w:name="List Table 7 Colorful Accent 6" w:uiPriority="52"/>
   </w:latentStyles>
-  <w:style w:type="paragraph" w:default="1" w:styleId="a">
+  <w:style w:type="paragraph" w:styleId="Normal" w:default="1">
     <w:name w:val="Normal"/>
     <w:qFormat/>
     <w:pPr>
-      <w:spacing w:after="160" w:line="259" w:lineRule="auto"/>
+      <w:widowControl/>
+      <w:bidi w:val="0"/>
+      <w:spacing w:lineRule="auto" w:line="259" w:before="0" w:after="160"/>
+      <w:jc w:val="left"/>
     </w:pPr>
+    <w:rPr>
+      <w:rFonts w:ascii="Calibri" w:hAnsi="Calibri" w:eastAsia="Calibri" w:cs="" w:asciiTheme="minorHAnsi" w:cstheme="minorBidi" w:eastAsiaTheme="minorHAnsi" w:hAnsiTheme="minorHAnsi"/>
+      <w:color w:val="auto"/>
+      <w:kern w:val="0"/>
+      <w:sz w:val="22"/>
+      <w:szCs w:val="22"/>
+      <w:lang w:val="ru-RU" w:eastAsia="en-US" w:bidi="ar-SA"/>
+    </w:rPr>
   </w:style>
-  <w:style w:type="character" w:default="1" w:styleId="a0">
+  <w:style w:type="character" w:styleId="DefaultParagraphFont" w:default="1">
     <w:name w:val="Default Paragraph Font"/>
     <w:uiPriority w:val="1"/>
     <w:semiHidden/>
     <w:unhideWhenUsed/>
+    <w:qFormat/>
+    <w:rPr/>
+  </w:style>
+  <w:style w:type="paragraph" w:styleId="Heading" w:customStyle="1">
+    <w:name w:val="Heading"/>
+    <w:basedOn w:val="Normal"/>
+    <w:next w:val="TextBody"/>
+    <w:qFormat/>
+    <w:pPr>
+      <w:keepNext w:val="true"/>
+      <w:spacing w:before="240" w:after="120"/>
+    </w:pPr>
+    <w:rPr>
+      <w:rFonts w:ascii="Liberation Sans" w:hAnsi="Liberation Sans" w:eastAsia="Noto Sans CJK SC" w:cs="Lohit Devanagari"/>
+      <w:sz w:val="28"/>
+      <w:szCs w:val="28"/>
+    </w:rPr>
+  </w:style>
+  <w:style w:type="paragraph" w:styleId="TextBody">
+    <w:name w:val="Body Text"/>
+    <w:basedOn w:val="Normal"/>
+    <w:pPr>
+      <w:spacing w:lineRule="auto" w:line="276" w:before="0" w:after="140"/>
+    </w:pPr>
+    <w:rPr/>
+  </w:style>
+  <w:style w:type="paragraph" w:styleId="List">
+    <w:name w:val="List"/>
+    <w:basedOn w:val="TextBody"/>
+    <w:pPr/>
+    <w:rPr>
+      <w:rFonts w:cs="Lohit Devanagari"/>
+    </w:rPr>
+  </w:style>
+  <w:style w:type="paragraph" w:styleId="Caption">
+    <w:name w:val="Caption"/>
+    <w:basedOn w:val="Normal"/>
+    <w:qFormat/>
+    <w:pPr>
+      <w:suppressLineNumbers/>
+      <w:spacing w:before="120" w:after="120"/>
+    </w:pPr>
+    <w:rPr>
+      <w:rFonts w:cs="Lohit Devanagari"/>
+      <w:i/>
+      <w:iCs/>
+      <w:sz w:val="24"/>
+      <w:szCs w:val="24"/>
+    </w:rPr>
+  </w:style>
+  <w:style w:type="paragraph" w:styleId="Index" w:customStyle="1">
+    <w:name w:val="Index"/>
+    <w:basedOn w:val="Normal"/>
+    <w:qFormat/>
+    <w:pPr>
+      <w:suppressLineNumbers/>
+    </w:pPr>
+    <w:rPr>
+      <w:rFonts w:cs="Lohit Devanagari"/>
+    </w:rPr>
+  </w:style>
+  <w:style w:type="paragraph" w:styleId="Caption1">
+    <w:name w:val="caption"/>
+    <w:basedOn w:val="Normal"/>
+    <w:qFormat/>
+    <w:pPr>
+      <w:suppressLineNumbers/>
+      <w:spacing w:before="120" w:after="120"/>
+    </w:pPr>
+    <w:rPr>
+      <w:rFonts w:cs="Lohit Devanagari"/>
+      <w:i/>
+      <w:iCs/>
+      <w:sz w:val="24"/>
+      <w:szCs w:val="24"/>
+    </w:rPr>
+  </w:style>
+  <w:style w:type="paragraph" w:styleId="ListParagraph">
+    <w:name w:val="List Paragraph"/>
+    <w:basedOn w:val="Normal"/>
+    <w:uiPriority w:val="34"/>
+    <w:qFormat/>
+    <w:rsid w:val="00d8256a"/>
+    <w:pPr>
+      <w:spacing w:before="0" w:after="160"/>
+      <w:ind w:left="720" w:hanging="0"/>
+      <w:contextualSpacing/>
+    </w:pPr>
+    <w:rPr/>
+  </w:style>
+  <w:style w:type="numbering" w:styleId="NoList" w:default="1">
+    <w:name w:val="No List"/>
+    <w:uiPriority w:val="99"/>
+    <w:semiHidden/>
+    <w:unhideWhenUsed/>
+    <w:qFormat/>
   </w:style>
   <w:style w:type="table" w:default="1" w:styleId="a1">
     <w:name w:val="Normal Table"/>
@@ -971,79 +926,6 @@
         <w:right w:w="108" w:type="dxa"/>
       </w:tblCellMar>
     </w:tblPr>
-  </w:style>
-  <w:style w:type="numbering" w:default="1" w:styleId="a2">
-    <w:name w:val="No List"/>
-    <w:uiPriority w:val="99"/>
-    <w:semiHidden/>
-    <w:unhideWhenUsed/>
-  </w:style>
-  <w:style w:type="paragraph" w:customStyle="1" w:styleId="Heading">
-    <w:name w:val="Heading"/>
-    <w:basedOn w:val="a"/>
-    <w:next w:val="a3"/>
-    <w:qFormat/>
-    <w:pPr>
-      <w:keepNext/>
-      <w:spacing w:before="240" w:after="120"/>
-    </w:pPr>
-    <w:rPr>
-      <w:rFonts w:ascii="Liberation Sans" w:eastAsia="Noto Sans CJK SC" w:hAnsi="Liberation Sans" w:cs="Lohit Devanagari"/>
-      <w:sz w:val="28"/>
-      <w:szCs w:val="28"/>
-    </w:rPr>
-  </w:style>
-  <w:style w:type="paragraph" w:styleId="a3">
-    <w:name w:val="Body Text"/>
-    <w:basedOn w:val="a"/>
-    <w:pPr>
-      <w:spacing w:after="140" w:line="276" w:lineRule="auto"/>
-    </w:pPr>
-  </w:style>
-  <w:style w:type="paragraph" w:styleId="a4">
-    <w:name w:val="List"/>
-    <w:basedOn w:val="a3"/>
-    <w:rPr>
-      <w:rFonts w:cs="Lohit Devanagari"/>
-    </w:rPr>
-  </w:style>
-  <w:style w:type="paragraph" w:styleId="a5">
-    <w:name w:val="caption"/>
-    <w:basedOn w:val="a"/>
-    <w:qFormat/>
-    <w:pPr>
-      <w:suppressLineNumbers/>
-      <w:spacing w:before="120" w:after="120"/>
-    </w:pPr>
-    <w:rPr>
-      <w:rFonts w:cs="Lohit Devanagari"/>
-      <w:i/>
-      <w:iCs/>
-      <w:sz w:val="24"/>
-      <w:szCs w:val="24"/>
-    </w:rPr>
-  </w:style>
-  <w:style w:type="paragraph" w:customStyle="1" w:styleId="Index">
-    <w:name w:val="Index"/>
-    <w:basedOn w:val="a"/>
-    <w:qFormat/>
-    <w:pPr>
-      <w:suppressLineNumbers/>
-    </w:pPr>
-    <w:rPr>
-      <w:rFonts w:cs="Lohit Devanagari"/>
-    </w:rPr>
-  </w:style>
-  <w:style w:type="paragraph" w:styleId="a6">
-    <w:name w:val="List Paragraph"/>
-    <w:basedOn w:val="a"/>
-    <w:uiPriority w:val="34"/>
-    <w:qFormat/>
-    <w:rsid w:val="00D8256A"/>
-    <w:pPr>
-      <w:ind w:left="720"/>
-      <w:contextualSpacing/>
-    </w:pPr>
   </w:style>
 </w:styles>
 </file>
